--- a/LAB211/requirements/J1.S.P0001.docx
+++ b/LAB211/requirements/J1.S.P0001.docx
@@ -1,6 +1,6 @@
 
 <file path=word/document.xml><?xml version="1.0" encoding="utf-8"?>
-<w:document xmlns:wpc="http://schemas.microsoft.com/office/word/2010/wordprocessingCanvas" xmlns:mc="http://schemas.openxmlformats.org/markup-compatibility/2006" xmlns:o="urn:schemas-microsoft-com:office:office" xmlns:r="http://schemas.openxmlformats.org/officeDocument/2006/relationships" xmlns:m="http://schemas.openxmlformats.org/officeDocument/2006/math" xmlns:v="urn:schemas-microsoft-com:vml" xmlns:wp14="http://schemas.microsoft.com/office/word/2010/wordprocessingDrawing" xmlns:wp="http://schemas.openxmlformats.org/drawingml/2006/wordprocessingDrawing" xmlns:w10="urn:schemas-microsoft-com:office:word" xmlns:w="http://schemas.openxmlformats.org/wordprocessingml/2006/main" xmlns:w14="http://schemas.microsoft.com/office/word/2010/wordml" xmlns:w15="http://schemas.microsoft.com/office/word/2012/wordml" xmlns:wpg="http://schemas.microsoft.com/office/word/2010/wordprocessingGroup" xmlns:wpi="http://schemas.microsoft.com/office/word/2010/wordprocessingInk" xmlns:wne="http://schemas.microsoft.com/office/word/2006/wordml" xmlns:wps="http://schemas.microsoft.com/office/word/2010/wordprocessingShape" mc:Ignorable="w14 w15 wp14">
+<w:document xmlns:wpc="http://schemas.microsoft.com/office/word/2010/wordprocessingCanvas" xmlns:cx="http://schemas.microsoft.com/office/drawing/2014/chartex" xmlns:cx1="http://schemas.microsoft.com/office/drawing/2015/9/8/chartex" xmlns:cx2="http://schemas.microsoft.com/office/drawing/2015/10/21/chartex" xmlns:cx3="http://schemas.microsoft.com/office/drawing/2016/5/9/chartex" xmlns:cx4="http://schemas.microsoft.com/office/drawing/2016/5/10/chartex" xmlns:cx5="http://schemas.microsoft.com/office/drawing/2016/5/11/chartex" xmlns:cx6="http://schemas.microsoft.com/office/drawing/2016/5/12/chartex" xmlns:cx7="http://schemas.microsoft.com/office/drawing/2016/5/13/chartex" xmlns:cx8="http://schemas.microsoft.com/office/drawing/2016/5/14/chartex" xmlns:mc="http://schemas.openxmlformats.org/markup-compatibility/2006" xmlns:aink="http://schemas.microsoft.com/office/drawing/2016/ink" xmlns:am3d="http://schemas.microsoft.com/office/drawing/2017/model3d" xmlns:o="urn:schemas-microsoft-com:office:office" xmlns:r="http://schemas.openxmlformats.org/officeDocument/2006/relationships" xmlns:m="http://schemas.openxmlformats.org/officeDocument/2006/math" xmlns:v="urn:schemas-microsoft-com:vml" xmlns:wp14="http://schemas.microsoft.com/office/word/2010/wordprocessingDrawing" xmlns:wp="http://schemas.openxmlformats.org/drawingml/2006/wordprocessingDrawing" xmlns:w10="urn:schemas-microsoft-com:office:word" xmlns:w="http://schemas.openxmlformats.org/wordprocessingml/2006/main" xmlns:w14="http://schemas.microsoft.com/office/word/2010/wordml" xmlns:w15="http://schemas.microsoft.com/office/word/2012/wordml" xmlns:w16cid="http://schemas.microsoft.com/office/word/2016/wordml/cid" xmlns:w16se="http://schemas.microsoft.com/office/word/2015/wordml/symex" xmlns:wpg="http://schemas.microsoft.com/office/word/2010/wordprocessingGroup" xmlns:wpi="http://schemas.microsoft.com/office/word/2010/wordprocessingInk" xmlns:wne="http://schemas.microsoft.com/office/word/2006/wordml" xmlns:wps="http://schemas.microsoft.com/office/word/2010/wordprocessingShape" mc:Ignorable="w14 w15 w16se w16cid wp14">
   <w:body>
     <w:tbl>
       <w:tblPr>
@@ -38,6 +38,8 @@
                 <w:szCs w:val="48"/>
               </w:rPr>
             </w:pPr>
+            <w:bookmarkStart w:id="0" w:name="_GoBack"/>
+            <w:bookmarkEnd w:id="0"/>
           </w:p>
           <w:p>
             <w:pPr>
@@ -69,8 +71,6 @@
               </w:rPr>
               <w:t>211</w:t>
             </w:r>
-            <w:bookmarkStart w:id="0" w:name="_GoBack"/>
-            <w:bookmarkEnd w:id="0"/>
             <w:r>
               <w:rPr>
                 <w:rFonts w:ascii="Arial" w:hAnsi="Arial" w:cs="Arial"/>
@@ -444,25 +444,7 @@
           <w:spacing w:val="3"/>
           <w:shd w:val="clear" w:color="auto" w:fill="FFFFFF"/>
         </w:rPr>
-        <w:t xml:space="preserve">Bubble sort is a simple and well-known sorting algorithm. It is used in practice once in a blue moon and its main application is to make an introduction to the sorting algorithms. Bubble sort belongs to </w:t>
-      </w:r>
-      <w:proofErr w:type="gramStart"/>
-      <w:r>
-        <w:rPr>
-          <w:color w:val="000000"/>
-          <w:spacing w:val="3"/>
-          <w:shd w:val="clear" w:color="auto" w:fill="FFFFFF"/>
-        </w:rPr>
-        <w:t>O(</w:t>
-      </w:r>
-      <w:proofErr w:type="gramEnd"/>
-      <w:r>
-        <w:rPr>
-          <w:color w:val="000000"/>
-          <w:spacing w:val="3"/>
-          <w:shd w:val="clear" w:color="auto" w:fill="FFFFFF"/>
-        </w:rPr>
-        <w:t>n</w:t>
+        <w:t>Bubble sort is a simple and well-known sorting algorithm. It is used in practice once in a blue moon and its main application is to make an introduction to the sorting algorithms. Bubble sort belongs to O(n</w:t>
       </w:r>
       <w:r>
         <w:rPr>
@@ -769,7 +751,7 @@
           <w:noProof/>
         </w:rPr>
         <w:drawing>
-          <wp:inline distT="0" distB="0" distL="0" distR="0" wp14:anchorId="7E289587" wp14:editId="1B4FB81F">
+          <wp:inline distT="0" distB="0" distL="0" distR="0" wp14:anchorId="3DFCCF93" wp14:editId="26B42088">
             <wp:extent cx="5676190" cy="590476"/>
             <wp:effectExtent l="0" t="0" r="1270" b="635"/>
             <wp:docPr id="1" name="Picture 1"/>
@@ -963,7 +945,7 @@
         </w:rPr>
         <w:lastRenderedPageBreak/>
         <w:drawing>
-          <wp:inline distT="0" distB="0" distL="0" distR="0">
+          <wp:inline distT="0" distB="0" distL="0" distR="0" wp14:anchorId="6750CAFC" wp14:editId="21880DA0">
             <wp:extent cx="4381500" cy="6610350"/>
             <wp:effectExtent l="0" t="0" r="0" b="0"/>
             <wp:docPr id="2" name="Picture 2" descr="Bubble sort example"/>
@@ -1031,7 +1013,7 @@
 </file>
 
 <file path=word/numbering.xml><?xml version="1.0" encoding="utf-8"?>
-<w:numbering xmlns:wpc="http://schemas.microsoft.com/office/word/2010/wordprocessingCanvas" xmlns:mc="http://schemas.openxmlformats.org/markup-compatibility/2006" xmlns:o="urn:schemas-microsoft-com:office:office" xmlns:r="http://schemas.openxmlformats.org/officeDocument/2006/relationships" xmlns:m="http://schemas.openxmlformats.org/officeDocument/2006/math" xmlns:v="urn:schemas-microsoft-com:vml" xmlns:wp14="http://schemas.microsoft.com/office/word/2010/wordprocessingDrawing" xmlns:wp="http://schemas.openxmlformats.org/drawingml/2006/wordprocessingDrawing" xmlns:w10="urn:schemas-microsoft-com:office:word" xmlns:w="http://schemas.openxmlformats.org/wordprocessingml/2006/main" xmlns:w14="http://schemas.microsoft.com/office/word/2010/wordml" xmlns:w15="http://schemas.microsoft.com/office/word/2012/wordml" xmlns:wpg="http://schemas.microsoft.com/office/word/2010/wordprocessingGroup" xmlns:wpi="http://schemas.microsoft.com/office/word/2010/wordprocessingInk" xmlns:wne="http://schemas.microsoft.com/office/word/2006/wordml" xmlns:wps="http://schemas.microsoft.com/office/word/2010/wordprocessingShape" mc:Ignorable="w14 w15 wp14">
+<w:numbering xmlns:wpc="http://schemas.microsoft.com/office/word/2010/wordprocessingCanvas" xmlns:cx="http://schemas.microsoft.com/office/drawing/2014/chartex" xmlns:cx1="http://schemas.microsoft.com/office/drawing/2015/9/8/chartex" xmlns:cx2="http://schemas.microsoft.com/office/drawing/2015/10/21/chartex" xmlns:cx3="http://schemas.microsoft.com/office/drawing/2016/5/9/chartex" xmlns:cx4="http://schemas.microsoft.com/office/drawing/2016/5/10/chartex" xmlns:cx5="http://schemas.microsoft.com/office/drawing/2016/5/11/chartex" xmlns:cx6="http://schemas.microsoft.com/office/drawing/2016/5/12/chartex" xmlns:cx7="http://schemas.microsoft.com/office/drawing/2016/5/13/chartex" xmlns:cx8="http://schemas.microsoft.com/office/drawing/2016/5/14/chartex" xmlns:mc="http://schemas.openxmlformats.org/markup-compatibility/2006" xmlns:aink="http://schemas.microsoft.com/office/drawing/2016/ink" xmlns:am3d="http://schemas.microsoft.com/office/drawing/2017/model3d" xmlns:o="urn:schemas-microsoft-com:office:office" xmlns:r="http://schemas.openxmlformats.org/officeDocument/2006/relationships" xmlns:m="http://schemas.openxmlformats.org/officeDocument/2006/math" xmlns:v="urn:schemas-microsoft-com:vml" xmlns:wp14="http://schemas.microsoft.com/office/word/2010/wordprocessingDrawing" xmlns:wp="http://schemas.openxmlformats.org/drawingml/2006/wordprocessingDrawing" xmlns:w10="urn:schemas-microsoft-com:office:word" xmlns:w="http://schemas.openxmlformats.org/wordprocessingml/2006/main" xmlns:w14="http://schemas.microsoft.com/office/word/2010/wordml" xmlns:w15="http://schemas.microsoft.com/office/word/2012/wordml" xmlns:w16cid="http://schemas.microsoft.com/office/word/2016/wordml/cid" xmlns:w16se="http://schemas.microsoft.com/office/word/2015/wordml/symex" xmlns:wpg="http://schemas.microsoft.com/office/word/2010/wordprocessingGroup" xmlns:wpi="http://schemas.microsoft.com/office/word/2010/wordprocessingInk" xmlns:wne="http://schemas.microsoft.com/office/word/2006/wordml" xmlns:wps="http://schemas.microsoft.com/office/word/2010/wordprocessingShape" mc:Ignorable="w14 w15 w16se w16cid wp14">
   <w:abstractNum w:abstractNumId="0" w15:restartNumberingAfterBreak="0">
     <w:nsid w:val="0B9040A2"/>
     <w:multiLevelType w:val="hybridMultilevel"/>
@@ -1917,7 +1899,7 @@
 </file>
 
 <file path=word/styles.xml><?xml version="1.0" encoding="utf-8"?>
-<w:styles xmlns:mc="http://schemas.openxmlformats.org/markup-compatibility/2006" xmlns:r="http://schemas.openxmlformats.org/officeDocument/2006/relationships" xmlns:w="http://schemas.openxmlformats.org/wordprocessingml/2006/main" xmlns:w14="http://schemas.microsoft.com/office/word/2010/wordml" xmlns:w15="http://schemas.microsoft.com/office/word/2012/wordml" mc:Ignorable="w14 w15">
+<w:styles xmlns:mc="http://schemas.openxmlformats.org/markup-compatibility/2006" xmlns:r="http://schemas.openxmlformats.org/officeDocument/2006/relationships" xmlns:w="http://schemas.openxmlformats.org/wordprocessingml/2006/main" xmlns:w14="http://schemas.microsoft.com/office/word/2010/wordml" xmlns:w15="http://schemas.microsoft.com/office/word/2012/wordml" xmlns:w16cid="http://schemas.microsoft.com/office/word/2016/wordml/cid" xmlns:w16se="http://schemas.microsoft.com/office/word/2015/wordml/symex" mc:Ignorable="w14 w15 w16se w16cid">
   <w:docDefaults>
     <w:rPrDefault>
       <w:rPr>
@@ -1933,7 +1915,7 @@
       </w:pPr>
     </w:pPrDefault>
   </w:docDefaults>
-  <w:latentStyles w:defLockedState="0" w:defUIPriority="99" w:defSemiHidden="0" w:defUnhideWhenUsed="0" w:defQFormat="0" w:count="371">
+  <w:latentStyles w:defLockedState="0" w:defUIPriority="99" w:defSemiHidden="0" w:defUnhideWhenUsed="0" w:defQFormat="0" w:count="376">
     <w:lsdException w:name="Normal" w:uiPriority="0" w:qFormat="1"/>
     <w:lsdException w:name="heading 1" w:uiPriority="9" w:qFormat="1"/>
     <w:lsdException w:name="heading 2" w:semiHidden="1" w:uiPriority="9" w:unhideWhenUsed="1" w:qFormat="1"/>
@@ -2039,7 +2021,6 @@
     <w:lsdException w:name="HTML Sample" w:semiHidden="1" w:unhideWhenUsed="1"/>
     <w:lsdException w:name="HTML Typewriter" w:semiHidden="1" w:unhideWhenUsed="1"/>
     <w:lsdException w:name="HTML Variable" w:semiHidden="1" w:unhideWhenUsed="1"/>
-    <w:lsdException w:name="Normal Table" w:semiHidden="1" w:unhideWhenUsed="1"/>
     <w:lsdException w:name="annotation subject" w:semiHidden="1" w:unhideWhenUsed="1"/>
     <w:lsdException w:name="No List" w:semiHidden="1" w:unhideWhenUsed="1"/>
     <w:lsdException w:name="Outline List 1" w:semiHidden="1" w:unhideWhenUsed="1"/>
@@ -2082,11 +2063,8 @@
     <w:lsdException w:name="Table Contemporary" w:semiHidden="1" w:unhideWhenUsed="1"/>
     <w:lsdException w:name="Table Elegant" w:semiHidden="1" w:unhideWhenUsed="1"/>
     <w:lsdException w:name="Table Professional" w:semiHidden="1" w:unhideWhenUsed="1"/>
-    <w:lsdException w:name="Table Subtle 1" w:semiHidden="1" w:unhideWhenUsed="1"/>
     <w:lsdException w:name="Table Subtle 2" w:semiHidden="1" w:unhideWhenUsed="1"/>
     <w:lsdException w:name="Table Web 1" w:semiHidden="1" w:unhideWhenUsed="1"/>
-    <w:lsdException w:name="Table Web 2" w:semiHidden="1" w:unhideWhenUsed="1"/>
-    <w:lsdException w:name="Table Web 3" w:semiHidden="1" w:unhideWhenUsed="1"/>
     <w:lsdException w:name="Balloon Text" w:semiHidden="1" w:unhideWhenUsed="1"/>
     <w:lsdException w:name="Table Grid" w:uiPriority="39"/>
     <w:lsdException w:name="Table Theme" w:semiHidden="1" w:unhideWhenUsed="1"/>
@@ -2305,6 +2283,11 @@
     <w:lsdException w:name="List Table 5 Dark Accent 6" w:uiPriority="50"/>
     <w:lsdException w:name="List Table 6 Colorful Accent 6" w:uiPriority="51"/>
     <w:lsdException w:name="List Table 7 Colorful Accent 6" w:uiPriority="52"/>
+    <w:lsdException w:name="Mention" w:semiHidden="1" w:unhideWhenUsed="1"/>
+    <w:lsdException w:name="Smart Hyperlink" w:semiHidden="1" w:unhideWhenUsed="1"/>
+    <w:lsdException w:name="Hashtag" w:semiHidden="1" w:unhideWhenUsed="1"/>
+    <w:lsdException w:name="Unresolved Mention" w:semiHidden="1" w:unhideWhenUsed="1"/>
+    <w:lsdException w:name="Smart Link" w:semiHidden="1" w:unhideWhenUsed="1"/>
   </w:latentStyles>
   <w:style w:type="paragraph" w:default="1" w:styleId="Normal">
     <w:name w:val="Normal"/>
